--- a/IMS_ProjectReport.docx
+++ b/IMS_ProjectReport.docx
@@ -342,6 +342,13 @@
     </w:p>
     <w:sdt>
       <w:sdtPr>
+        <w:rPr>
+          <w:rFonts w:ascii="Times New Roman" w:eastAsiaTheme="minorHAnsi" w:hAnsi="Times New Roman" w:cstheme="minorBidi"/>
+          <w:b w:val="0"/>
+          <w:color w:val="auto"/>
+          <w:sz w:val="24"/>
+          <w:szCs w:val="22"/>
+        </w:rPr>
         <w:id w:val="-1197230954"/>
         <w:docPartObj>
           <w:docPartGallery w:val="Table of Contents"/>
@@ -350,12 +357,8 @@
       </w:sdtPr>
       <w:sdtEndPr>
         <w:rPr>
-          <w:rFonts w:ascii="Times New Roman" w:eastAsiaTheme="minorHAnsi" w:hAnsi="Times New Roman" w:cstheme="minorBidi"/>
           <w:bCs/>
           <w:noProof/>
-          <w:color w:val="auto"/>
-          <w:sz w:val="24"/>
-          <w:szCs w:val="22"/>
         </w:rPr>
       </w:sdtEndPr>
       <w:sdtContent>
@@ -400,7 +403,7 @@
           <w:r>
             <w:fldChar w:fldCharType="separate"/>
           </w:r>
-          <w:hyperlink w:anchor="_Toc106924853" w:history="1">
+          <w:hyperlink w:anchor="_Toc106969215" w:history="1">
             <w:r>
               <w:rPr>
                 <w:rStyle w:val="Hyperlink"/>
@@ -442,7 +445,7 @@
                 <w:noProof/>
                 <w:webHidden/>
               </w:rPr>
-              <w:instrText xml:space="preserve"> PAGEREF _Toc106924853 \h </w:instrText>
+              <w:instrText xml:space="preserve"> PAGEREF _Toc106969215 \h </w:instrText>
             </w:r>
             <w:r>
               <w:rPr>
@@ -482,7 +485,7 @@
               <w:sz w:val="22"/>
             </w:rPr>
           </w:pPr>
-          <w:hyperlink w:anchor="_Toc106924854" w:history="1">
+          <w:hyperlink w:anchor="_Toc106969216" w:history="1">
             <w:r>
               <w:rPr>
                 <w:rStyle w:val="Hyperlink"/>
@@ -524,7 +527,7 @@
                 <w:noProof/>
                 <w:webHidden/>
               </w:rPr>
-              <w:instrText xml:space="preserve"> PAGEREF _Toc106924854 \h </w:instrText>
+              <w:instrText xml:space="preserve"> PAGEREF _Toc106969216 \h </w:instrText>
             </w:r>
             <w:r>
               <w:rPr>
@@ -564,7 +567,7 @@
               <w:sz w:val="22"/>
             </w:rPr>
           </w:pPr>
-          <w:hyperlink w:anchor="_Toc106924855" w:history="1">
+          <w:hyperlink w:anchor="_Toc106969217" w:history="1">
             <w:r>
               <w:rPr>
                 <w:rStyle w:val="Hyperlink"/>
@@ -607,7 +610,7 @@
                 <w:noProof/>
                 <w:webHidden/>
               </w:rPr>
-              <w:instrText xml:space="preserve"> PAGEREF _Toc106924855 \h </w:instrText>
+              <w:instrText xml:space="preserve"> PAGEREF _Toc106969217 \h </w:instrText>
             </w:r>
             <w:r>
               <w:rPr>
@@ -647,7 +650,7 @@
               <w:sz w:val="22"/>
             </w:rPr>
           </w:pPr>
-          <w:hyperlink w:anchor="_Toc106924856" w:history="1">
+          <w:hyperlink w:anchor="_Toc106969218" w:history="1">
             <w:r>
               <w:rPr>
                 <w:rStyle w:val="Hyperlink"/>
@@ -689,7 +692,7 @@
                 <w:noProof/>
                 <w:webHidden/>
               </w:rPr>
-              <w:instrText xml:space="preserve"> PAGEREF _Toc106924856 \h </w:instrText>
+              <w:instrText xml:space="preserve"> PAGEREF _Toc106969218 \h </w:instrText>
             </w:r>
             <w:r>
               <w:rPr>
@@ -733,7 +736,7 @@
               <w:sz w:val="22"/>
             </w:rPr>
           </w:pPr>
-          <w:hyperlink w:anchor="_Toc106924857" w:history="1">
+          <w:hyperlink w:anchor="_Toc106969219" w:history="1">
             <w:r>
               <w:rPr>
                 <w:rStyle w:val="Hyperlink"/>
@@ -775,7 +778,7 @@
                 <w:noProof/>
                 <w:webHidden/>
               </w:rPr>
-              <w:instrText xml:space="preserve"> PAGEREF _Toc106924857 \h </w:instrText>
+              <w:instrText xml:space="preserve"> PAGEREF _Toc106969219 \h </w:instrText>
             </w:r>
             <w:r>
               <w:rPr>
@@ -815,7 +818,7 @@
               <w:sz w:val="22"/>
             </w:rPr>
           </w:pPr>
-          <w:hyperlink w:anchor="_Toc106924858" w:history="1">
+          <w:hyperlink w:anchor="_Toc106969220" w:history="1">
             <w:r>
               <w:rPr>
                 <w:rStyle w:val="Hyperlink"/>
@@ -857,7 +860,7 @@
                 <w:noProof/>
                 <w:webHidden/>
               </w:rPr>
-              <w:instrText xml:space="preserve"> PAGEREF _Toc106924858 \h </w:instrText>
+              <w:instrText xml:space="preserve"> PAGEREF _Toc106969220 \h </w:instrText>
             </w:r>
             <w:r>
               <w:rPr>
@@ -897,7 +900,7 @@
               <w:sz w:val="22"/>
             </w:rPr>
           </w:pPr>
-          <w:hyperlink w:anchor="_Toc106924859" w:history="1">
+          <w:hyperlink w:anchor="_Toc106969221" w:history="1">
             <w:r>
               <w:rPr>
                 <w:rStyle w:val="Hyperlink"/>
@@ -939,7 +942,7 @@
                 <w:noProof/>
                 <w:webHidden/>
               </w:rPr>
-              <w:instrText xml:space="preserve"> PAGEREF _Toc106924859 \h </w:instrText>
+              <w:instrText xml:space="preserve"> PAGEREF _Toc106969221 \h </w:instrText>
             </w:r>
             <w:r>
               <w:rPr>
@@ -960,6 +963,338 @@
                 <w:webHidden/>
               </w:rPr>
               <w:t>4</w:t>
+            </w:r>
+            <w:r>
+              <w:rPr>
+                <w:noProof/>
+                <w:webHidden/>
+              </w:rPr>
+              <w:fldChar w:fldCharType="end"/>
+            </w:r>
+          </w:hyperlink>
+        </w:p>
+        <w:p>
+          <w:pPr>
+            <w:pStyle w:val="TOC1"/>
+            <w:tabs>
+              <w:tab w:val="left" w:pos="440"/>
+              <w:tab w:val="right" w:leader="dot" w:pos="7910"/>
+            </w:tabs>
+            <w:rPr>
+              <w:rFonts w:asciiTheme="minorHAnsi" w:eastAsiaTheme="minorEastAsia" w:hAnsiTheme="minorHAnsi"/>
+              <w:noProof/>
+              <w:sz w:val="22"/>
+            </w:rPr>
+          </w:pPr>
+          <w:hyperlink w:anchor="_Toc106969222" w:history="1">
+            <w:r>
+              <w:rPr>
+                <w:rStyle w:val="Hyperlink"/>
+                <w:noProof/>
+              </w:rPr>
+              <w:t>3</w:t>
+            </w:r>
+            <w:r>
+              <w:rPr>
+                <w:rFonts w:asciiTheme="minorHAnsi" w:eastAsiaTheme="minorEastAsia" w:hAnsiTheme="minorHAnsi"/>
+                <w:noProof/>
+                <w:sz w:val="22"/>
+              </w:rPr>
+              <w:tab/>
+            </w:r>
+            <w:r>
+              <w:rPr>
+                <w:rStyle w:val="Hyperlink"/>
+                <w:noProof/>
+              </w:rPr>
+              <w:t>Implementation</w:t>
+            </w:r>
+            <w:r>
+              <w:rPr>
+                <w:noProof/>
+                <w:webHidden/>
+              </w:rPr>
+              <w:tab/>
+            </w:r>
+            <w:r>
+              <w:rPr>
+                <w:noProof/>
+                <w:webHidden/>
+              </w:rPr>
+              <w:fldChar w:fldCharType="begin"/>
+            </w:r>
+            <w:r>
+              <w:rPr>
+                <w:noProof/>
+                <w:webHidden/>
+              </w:rPr>
+              <w:instrText xml:space="preserve"> PAGEREF _Toc106969222 \h </w:instrText>
+            </w:r>
+            <w:r>
+              <w:rPr>
+                <w:noProof/>
+                <w:webHidden/>
+              </w:rPr>
+            </w:r>
+            <w:r>
+              <w:rPr>
+                <w:noProof/>
+                <w:webHidden/>
+              </w:rPr>
+              <w:fldChar w:fldCharType="separate"/>
+            </w:r>
+            <w:r>
+              <w:rPr>
+                <w:noProof/>
+                <w:webHidden/>
+              </w:rPr>
+              <w:t>5</w:t>
+            </w:r>
+            <w:r>
+              <w:rPr>
+                <w:noProof/>
+                <w:webHidden/>
+              </w:rPr>
+              <w:fldChar w:fldCharType="end"/>
+            </w:r>
+          </w:hyperlink>
+        </w:p>
+        <w:p>
+          <w:pPr>
+            <w:pStyle w:val="TOC2"/>
+            <w:rPr>
+              <w:rFonts w:asciiTheme="minorHAnsi" w:eastAsiaTheme="minorEastAsia" w:hAnsiTheme="minorHAnsi"/>
+              <w:noProof/>
+              <w:sz w:val="22"/>
+            </w:rPr>
+          </w:pPr>
+          <w:hyperlink w:anchor="_Toc106969223" w:history="1">
+            <w:r>
+              <w:rPr>
+                <w:rStyle w:val="Hyperlink"/>
+                <w:noProof/>
+              </w:rPr>
+              <w:t>3.1</w:t>
+            </w:r>
+            <w:r>
+              <w:rPr>
+                <w:rFonts w:asciiTheme="minorHAnsi" w:eastAsiaTheme="minorEastAsia" w:hAnsiTheme="minorHAnsi"/>
+                <w:noProof/>
+                <w:sz w:val="22"/>
+              </w:rPr>
+              <w:tab/>
+            </w:r>
+            <w:r>
+              <w:rPr>
+                <w:rStyle w:val="Hyperlink"/>
+                <w:noProof/>
+              </w:rPr>
+              <w:t>Flutter application</w:t>
+            </w:r>
+            <w:r>
+              <w:rPr>
+                <w:noProof/>
+                <w:webHidden/>
+              </w:rPr>
+              <w:tab/>
+            </w:r>
+            <w:r>
+              <w:rPr>
+                <w:noProof/>
+                <w:webHidden/>
+              </w:rPr>
+              <w:fldChar w:fldCharType="begin"/>
+            </w:r>
+            <w:r>
+              <w:rPr>
+                <w:noProof/>
+                <w:webHidden/>
+              </w:rPr>
+              <w:instrText xml:space="preserve"> PAGEREF _Toc106969223 \h </w:instrText>
+            </w:r>
+            <w:r>
+              <w:rPr>
+                <w:noProof/>
+                <w:webHidden/>
+              </w:rPr>
+            </w:r>
+            <w:r>
+              <w:rPr>
+                <w:noProof/>
+                <w:webHidden/>
+              </w:rPr>
+              <w:fldChar w:fldCharType="separate"/>
+            </w:r>
+            <w:r>
+              <w:rPr>
+                <w:noProof/>
+                <w:webHidden/>
+              </w:rPr>
+              <w:t>5</w:t>
+            </w:r>
+            <w:r>
+              <w:rPr>
+                <w:noProof/>
+                <w:webHidden/>
+              </w:rPr>
+              <w:fldChar w:fldCharType="end"/>
+            </w:r>
+          </w:hyperlink>
+        </w:p>
+        <w:p>
+          <w:pPr>
+            <w:pStyle w:val="TOC2"/>
+            <w:rPr>
+              <w:rFonts w:asciiTheme="minorHAnsi" w:eastAsiaTheme="minorEastAsia" w:hAnsiTheme="minorHAnsi"/>
+              <w:noProof/>
+              <w:sz w:val="22"/>
+            </w:rPr>
+          </w:pPr>
+          <w:hyperlink w:anchor="_Toc106969224" w:history="1">
+            <w:r>
+              <w:rPr>
+                <w:rStyle w:val="Hyperlink"/>
+                <w:noProof/>
+              </w:rPr>
+              <w:t>3.2</w:t>
+            </w:r>
+            <w:r>
+              <w:rPr>
+                <w:rFonts w:asciiTheme="minorHAnsi" w:eastAsiaTheme="minorEastAsia" w:hAnsiTheme="minorHAnsi"/>
+                <w:noProof/>
+                <w:sz w:val="22"/>
+              </w:rPr>
+              <w:tab/>
+            </w:r>
+            <w:r>
+              <w:rPr>
+                <w:rStyle w:val="Hyperlink"/>
+                <w:noProof/>
+              </w:rPr>
+              <w:t>Database</w:t>
+            </w:r>
+            <w:r>
+              <w:rPr>
+                <w:noProof/>
+                <w:webHidden/>
+              </w:rPr>
+              <w:tab/>
+            </w:r>
+            <w:r>
+              <w:rPr>
+                <w:noProof/>
+                <w:webHidden/>
+              </w:rPr>
+              <w:fldChar w:fldCharType="begin"/>
+            </w:r>
+            <w:r>
+              <w:rPr>
+                <w:noProof/>
+                <w:webHidden/>
+              </w:rPr>
+              <w:instrText xml:space="preserve"> PAGEREF _Toc106969224 \h </w:instrText>
+            </w:r>
+            <w:r>
+              <w:rPr>
+                <w:noProof/>
+                <w:webHidden/>
+              </w:rPr>
+            </w:r>
+            <w:r>
+              <w:rPr>
+                <w:noProof/>
+                <w:webHidden/>
+              </w:rPr>
+              <w:fldChar w:fldCharType="separate"/>
+            </w:r>
+            <w:r>
+              <w:rPr>
+                <w:noProof/>
+                <w:webHidden/>
+              </w:rPr>
+              <w:t>5</w:t>
+            </w:r>
+            <w:r>
+              <w:rPr>
+                <w:noProof/>
+                <w:webHidden/>
+              </w:rPr>
+              <w:fldChar w:fldCharType="end"/>
+            </w:r>
+          </w:hyperlink>
+        </w:p>
+        <w:p>
+          <w:pPr>
+            <w:pStyle w:val="TOC2"/>
+            <w:rPr>
+              <w:rFonts w:asciiTheme="minorHAnsi" w:eastAsiaTheme="minorEastAsia" w:hAnsiTheme="minorHAnsi"/>
+              <w:noProof/>
+              <w:sz w:val="22"/>
+            </w:rPr>
+          </w:pPr>
+          <w:hyperlink w:anchor="_Toc106969225" w:history="1">
+            <w:r>
+              <w:rPr>
+                <w:rStyle w:val="Hyperlink"/>
+                <w:noProof/>
+              </w:rPr>
+              <w:t>3.3</w:t>
+            </w:r>
+            <w:r>
+              <w:rPr>
+                <w:rFonts w:asciiTheme="minorHAnsi" w:eastAsiaTheme="minorEastAsia" w:hAnsiTheme="minorHAnsi"/>
+                <w:noProof/>
+                <w:sz w:val="22"/>
+              </w:rPr>
+              <w:tab/>
+            </w:r>
+            <w:r>
+              <w:rPr>
+                <w:rStyle w:val="Hyperlink"/>
+                <w:noProof/>
+              </w:rPr>
+              <w:t>Server</w:t>
+            </w:r>
+            <w:r>
+              <w:rPr>
+                <w:noProof/>
+                <w:webHidden/>
+              </w:rPr>
+              <w:tab/>
+            </w:r>
+            <w:r>
+              <w:rPr>
+                <w:noProof/>
+                <w:webHidden/>
+              </w:rPr>
+              <w:fldChar w:fldCharType="begin"/>
+            </w:r>
+            <w:r>
+              <w:rPr>
+                <w:noProof/>
+                <w:webHidden/>
+              </w:rPr>
+              <w:instrText xml:space="preserve"> PAGEREF _Toc106969225 \h </w:instrText>
+            </w:r>
+            <w:r>
+              <w:rPr>
+                <w:noProof/>
+                <w:webHidden/>
+              </w:rPr>
+            </w:r>
+            <w:r>
+              <w:rPr>
+                <w:noProof/>
+                <w:webHidden/>
+              </w:rPr>
+              <w:fldChar w:fldCharType="separate"/>
+            </w:r>
+            <w:r>
+              <w:rPr>
+                <w:noProof/>
+                <w:webHidden/>
+              </w:rPr>
+              <w:t>5</w:t>
             </w:r>
             <w:r>
               <w:rPr>
@@ -1051,7 +1386,7 @@
       <w:pPr>
         <w:pStyle w:val="Heading1"/>
       </w:pPr>
-      <w:bookmarkStart w:id="0" w:name="_Toc106924853"/>
+      <w:bookmarkStart w:id="0" w:name="_Toc106969215"/>
       <w:r>
         <w:lastRenderedPageBreak/>
         <w:t>Introduction</w:t>
@@ -1118,7 +1453,7 @@
           <w:numId w:val="1"/>
         </w:numPr>
       </w:pPr>
-      <w:bookmarkStart w:id="1" w:name="_Toc106924854"/>
+      <w:bookmarkStart w:id="1" w:name="_Toc106969216"/>
       <w:r>
         <w:t>Overview</w:t>
       </w:r>
@@ -1436,7 +1771,7 @@
           <w:shd w:val="clear" w:color="auto" w:fill="FFFFFF"/>
         </w:rPr>
       </w:pPr>
-      <w:bookmarkStart w:id="2" w:name="_Toc106924855"/>
+      <w:bookmarkStart w:id="2" w:name="_Toc106969217"/>
       <w:r>
         <w:rPr>
           <w:shd w:val="clear" w:color="auto" w:fill="FFFFFF"/>
@@ -3518,24 +3853,14 @@
       <w:r>
         <w:t xml:space="preserve">Table </w:t>
       </w:r>
-      <w:r>
-        <w:fldChar w:fldCharType="begin"/>
-      </w:r>
-      <w:r>
-        <w:instrText xml:space="preserve"> SEQ Table \* ARABIC </w:instrText>
-      </w:r>
-      <w:r>
-        <w:fldChar w:fldCharType="separate"/>
-      </w:r>
-      <w:r>
-        <w:rPr>
-          <w:noProof/>
-        </w:rPr>
-        <w:t>1</w:t>
-      </w:r>
-      <w:r>
-        <w:fldChar w:fldCharType="end"/>
-      </w:r>
+      <w:fldSimple w:instr=" SEQ Table \* ARABIC ">
+        <w:r>
+          <w:rPr>
+            <w:noProof/>
+          </w:rPr>
+          <w:t>1</w:t>
+        </w:r>
+      </w:fldSimple>
       <w:r>
         <w:t xml:space="preserve"> - Functional requirements</w:t>
       </w:r>
@@ -3591,18 +3916,51 @@
           <w:numId w:val="1"/>
         </w:numPr>
       </w:pPr>
-      <w:bookmarkStart w:id="3" w:name="_Toc106924856"/>
+      <w:bookmarkStart w:id="3" w:name="_Toc106969218"/>
       <w:r>
         <w:t>Extended functionality</w:t>
       </w:r>
       <w:bookmarkEnd w:id="3"/>
+      <w:r>
+        <w:t xml:space="preserve"> </w:t>
+      </w:r>
     </w:p>
     <w:p/>
     <w:p>
+      <w:r>
+        <w:t>Apart from the basic implemented functionality detailed in Table 1, some extra features and improvements has been added to the software, these include:</w:t>
+      </w:r>
+    </w:p>
+    <w:p>
+      <w:pPr>
+        <w:pStyle w:val="ListParagraph"/>
+        <w:numPr>
+          <w:ilvl w:val="0"/>
+          <w:numId w:val="6"/>
+        </w:numPr>
+      </w:pPr>
+      <w:r>
+        <w:t>The same user interface for every device</w:t>
+      </w:r>
+    </w:p>
+    <w:p>
+      <w:pPr>
+        <w:pStyle w:val="ListParagraph"/>
+        <w:numPr>
+          <w:ilvl w:val="0"/>
+          <w:numId w:val="6"/>
+        </w:numPr>
+      </w:pPr>
+      <w:r>
+        <w:t>Touch keyboard integrated within the app</w:t>
+      </w:r>
+    </w:p>
+    <w:p/>
+    <w:p>
       <w:pPr>
         <w:pStyle w:val="Heading1"/>
       </w:pPr>
-      <w:bookmarkStart w:id="4" w:name="_Toc106924857"/>
+      <w:bookmarkStart w:id="4" w:name="_Toc106969219"/>
       <w:r>
         <w:t>Process and Tools</w:t>
       </w:r>
@@ -3653,7 +4011,7 @@
           <w:numId w:val="1"/>
         </w:numPr>
       </w:pPr>
-      <w:bookmarkStart w:id="5" w:name="_Toc106924858"/>
+      <w:bookmarkStart w:id="5" w:name="_Toc106969220"/>
       <w:r>
         <w:t>Components</w:t>
       </w:r>
@@ -3760,6 +4118,7 @@
     </w:p>
     <w:p>
       <w:r>
+        <w:lastRenderedPageBreak/>
         <w:t xml:space="preserve">For this prototype, the web server and database </w:t>
       </w:r>
       <w:r>
@@ -3812,7 +4171,6 @@
     </w:p>
     <w:p>
       <w:r>
-        <w:lastRenderedPageBreak/>
         <w:t xml:space="preserve">Python has been used for interfacing with the totem’s RFID reader as well as individually communicate with the web server. This is due to some issues with the </w:t>
       </w:r>
       <w:proofErr w:type="spellStart"/>
@@ -3833,7 +4191,7 @@
           <w:numId w:val="1"/>
         </w:numPr>
       </w:pPr>
-      <w:bookmarkStart w:id="6" w:name="_Toc106924859"/>
+      <w:bookmarkStart w:id="6" w:name="_Toc106969221"/>
       <w:r>
         <w:t>Architecture</w:t>
       </w:r>
@@ -3920,24 +4278,14 @@
       <w:r>
         <w:t xml:space="preserve">Figure </w:t>
       </w:r>
-      <w:r>
-        <w:fldChar w:fldCharType="begin"/>
-      </w:r>
-      <w:r>
-        <w:instrText xml:space="preserve"> SEQ Figure \* ARABIC </w:instrText>
-      </w:r>
-      <w:r>
-        <w:fldChar w:fldCharType="separate"/>
-      </w:r>
-      <w:r>
-        <w:rPr>
-          <w:noProof/>
-        </w:rPr>
-        <w:t>1</w:t>
-      </w:r>
-      <w:r>
-        <w:fldChar w:fldCharType="end"/>
-      </w:r>
+      <w:fldSimple w:instr=" SEQ Figure \* ARABIC ">
+        <w:r>
+          <w:rPr>
+            <w:noProof/>
+          </w:rPr>
+          <w:t>1</w:t>
+        </w:r>
+      </w:fldSimple>
       <w:r>
         <w:t xml:space="preserve"> - High level view of architecture</w:t>
       </w:r>
@@ -3945,6 +4293,7 @@
     <w:p/>
     <w:p>
       <w:r>
+        <w:lastRenderedPageBreak/>
         <w:t>As previously mentioned, there was some issues with building the flutter app for the totem hardware,</w:t>
       </w:r>
       <w:r>
@@ -3984,14 +4333,61 @@
         <w:t>Since the browser cannot communicate with the module, it uses use the database to detect when the RFID has received an input, and if that input came from the same totem. This is discussed in more detail in the following section.</w:t>
       </w:r>
     </w:p>
+    <w:p/>
     <w:p>
       <w:pPr>
         <w:pStyle w:val="Heading1"/>
       </w:pPr>
-      <w:r>
-        <w:lastRenderedPageBreak/>
+      <w:bookmarkStart w:id="7" w:name="_Toc106969222"/>
+      <w:r>
         <w:t>Implementation</w:t>
       </w:r>
+      <w:bookmarkEnd w:id="7"/>
+    </w:p>
+    <w:p/>
+    <w:p>
+      <w:pPr>
+        <w:pStyle w:val="Heading2"/>
+        <w:numPr>
+          <w:ilvl w:val="1"/>
+          <w:numId w:val="1"/>
+        </w:numPr>
+      </w:pPr>
+      <w:bookmarkStart w:id="8" w:name="_Toc106969223"/>
+      <w:r>
+        <w:t>Flutter application</w:t>
+      </w:r>
+      <w:bookmarkEnd w:id="8"/>
+    </w:p>
+    <w:p/>
+    <w:p>
+      <w:pPr>
+        <w:pStyle w:val="Heading2"/>
+        <w:numPr>
+          <w:ilvl w:val="1"/>
+          <w:numId w:val="1"/>
+        </w:numPr>
+      </w:pPr>
+      <w:bookmarkStart w:id="9" w:name="_Toc106969224"/>
+      <w:r>
+        <w:t>Database</w:t>
+      </w:r>
+      <w:bookmarkEnd w:id="9"/>
+    </w:p>
+    <w:p/>
+    <w:p>
+      <w:pPr>
+        <w:pStyle w:val="Heading2"/>
+        <w:numPr>
+          <w:ilvl w:val="1"/>
+          <w:numId w:val="1"/>
+        </w:numPr>
+      </w:pPr>
+      <w:bookmarkStart w:id="10" w:name="_Toc106969225"/>
+      <w:r>
+        <w:t>Server</w:t>
+      </w:r>
+      <w:bookmarkEnd w:id="10"/>
     </w:p>
     <w:sectPr>
       <w:type w:val="continuous"/>
@@ -4337,6 +4733,119 @@
       </w:rPr>
     </w:lvl>
   </w:abstractNum>
+  <w:abstractNum w:abstractNumId="2" w15:restartNumberingAfterBreak="0">
+    <w:nsid w:val="4E9F7018"/>
+    <w:multiLevelType w:val="hybridMultilevel"/>
+    <w:tmpl w:val="47C82F72"/>
+    <w:lvl w:ilvl="0" w:tplc="04090001">
+      <w:start w:val="1"/>
+      <w:numFmt w:val="bullet"/>
+      <w:lvlText w:val=""/>
+      <w:lvlJc w:val="left"/>
+      <w:pPr>
+        <w:ind w:left="720" w:hanging="360"/>
+      </w:pPr>
+      <w:rPr>
+        <w:rFonts w:ascii="Symbol" w:hAnsi="Symbol" w:hint="default"/>
+      </w:rPr>
+    </w:lvl>
+    <w:lvl w:ilvl="1" w:tplc="04090003" w:tentative="1">
+      <w:start w:val="1"/>
+      <w:numFmt w:val="bullet"/>
+      <w:lvlText w:val="o"/>
+      <w:lvlJc w:val="left"/>
+      <w:pPr>
+        <w:ind w:left="1440" w:hanging="360"/>
+      </w:pPr>
+      <w:rPr>
+        <w:rFonts w:ascii="Courier New" w:hAnsi="Courier New" w:cs="Courier New" w:hint="default"/>
+      </w:rPr>
+    </w:lvl>
+    <w:lvl w:ilvl="2" w:tplc="04090005" w:tentative="1">
+      <w:start w:val="1"/>
+      <w:numFmt w:val="bullet"/>
+      <w:lvlText w:val=""/>
+      <w:lvlJc w:val="left"/>
+      <w:pPr>
+        <w:ind w:left="2160" w:hanging="360"/>
+      </w:pPr>
+      <w:rPr>
+        <w:rFonts w:ascii="Wingdings" w:hAnsi="Wingdings" w:hint="default"/>
+      </w:rPr>
+    </w:lvl>
+    <w:lvl w:ilvl="3" w:tplc="04090001" w:tentative="1">
+      <w:start w:val="1"/>
+      <w:numFmt w:val="bullet"/>
+      <w:lvlText w:val=""/>
+      <w:lvlJc w:val="left"/>
+      <w:pPr>
+        <w:ind w:left="2880" w:hanging="360"/>
+      </w:pPr>
+      <w:rPr>
+        <w:rFonts w:ascii="Symbol" w:hAnsi="Symbol" w:hint="default"/>
+      </w:rPr>
+    </w:lvl>
+    <w:lvl w:ilvl="4" w:tplc="04090003" w:tentative="1">
+      <w:start w:val="1"/>
+      <w:numFmt w:val="bullet"/>
+      <w:lvlText w:val="o"/>
+      <w:lvlJc w:val="left"/>
+      <w:pPr>
+        <w:ind w:left="3600" w:hanging="360"/>
+      </w:pPr>
+      <w:rPr>
+        <w:rFonts w:ascii="Courier New" w:hAnsi="Courier New" w:cs="Courier New" w:hint="default"/>
+      </w:rPr>
+    </w:lvl>
+    <w:lvl w:ilvl="5" w:tplc="04090005" w:tentative="1">
+      <w:start w:val="1"/>
+      <w:numFmt w:val="bullet"/>
+      <w:lvlText w:val=""/>
+      <w:lvlJc w:val="left"/>
+      <w:pPr>
+        <w:ind w:left="4320" w:hanging="360"/>
+      </w:pPr>
+      <w:rPr>
+        <w:rFonts w:ascii="Wingdings" w:hAnsi="Wingdings" w:hint="default"/>
+      </w:rPr>
+    </w:lvl>
+    <w:lvl w:ilvl="6" w:tplc="04090001" w:tentative="1">
+      <w:start w:val="1"/>
+      <w:numFmt w:val="bullet"/>
+      <w:lvlText w:val=""/>
+      <w:lvlJc w:val="left"/>
+      <w:pPr>
+        <w:ind w:left="5040" w:hanging="360"/>
+      </w:pPr>
+      <w:rPr>
+        <w:rFonts w:ascii="Symbol" w:hAnsi="Symbol" w:hint="default"/>
+      </w:rPr>
+    </w:lvl>
+    <w:lvl w:ilvl="7" w:tplc="04090003" w:tentative="1">
+      <w:start w:val="1"/>
+      <w:numFmt w:val="bullet"/>
+      <w:lvlText w:val="o"/>
+      <w:lvlJc w:val="left"/>
+      <w:pPr>
+        <w:ind w:left="5760" w:hanging="360"/>
+      </w:pPr>
+      <w:rPr>
+        <w:rFonts w:ascii="Courier New" w:hAnsi="Courier New" w:cs="Courier New" w:hint="default"/>
+      </w:rPr>
+    </w:lvl>
+    <w:lvl w:ilvl="8" w:tplc="04090005" w:tentative="1">
+      <w:start w:val="1"/>
+      <w:numFmt w:val="bullet"/>
+      <w:lvlText w:val=""/>
+      <w:lvlJc w:val="left"/>
+      <w:pPr>
+        <w:ind w:left="6480" w:hanging="360"/>
+      </w:pPr>
+      <w:rPr>
+        <w:rFonts w:ascii="Wingdings" w:hAnsi="Wingdings" w:hint="default"/>
+      </w:rPr>
+    </w:lvl>
+  </w:abstractNum>
   <w:num w:numId="1" w16cid:durableId="1063991045">
     <w:abstractNumId w:val="0"/>
   </w:num>
@@ -4369,6 +4878,9 @@
   </w:num>
   <w:num w:numId="5" w16cid:durableId="226191858">
     <w:abstractNumId w:val="1"/>
+  </w:num>
+  <w:num w:numId="6" w16cid:durableId="1648827044">
+    <w:abstractNumId w:val="2"/>
   </w:num>
 </w:numbering>
 </file>
